--- a/Global-optimization-using-meta-Heuristics-master (1)/Global-optimization-using-meta-Heuristics-master/Fyp-Work-master/Faiza/PDF/introduction of algorithms.docx
+++ b/Global-optimization-using-meta-Heuristics-master (1)/Global-optimization-using-meta-Heuristics-master/Fyp-Work-master/Faiza/PDF/introduction of algorithms.docx
@@ -1,6 +1,6 @@
 
 <file path=word/document.xml><?xml version="1.0" encoding="utf-8"?>
-<w:document xmlns:wpc="http://schemas.microsoft.com/office/word/2010/wordprocessingCanvas" xmlns:cx="http://schemas.microsoft.com/office/drawing/2014/chartex" xmlns:cx1="http://schemas.microsoft.com/office/drawing/2015/9/8/chartex" xmlns:cx2="http://schemas.microsoft.com/office/drawing/2015/10/21/chartex" xmlns:cx3="http://schemas.microsoft.com/office/drawing/2016/5/9/chartex" xmlns:cx4="http://schemas.microsoft.com/office/drawing/2016/5/10/chartex" xmlns:cx5="http://schemas.microsoft.com/office/drawing/2016/5/11/chartex" xmlns:cx6="http://schemas.microsoft.com/office/drawing/2016/5/12/chartex" xmlns:cx7="http://schemas.microsoft.com/office/drawing/2016/5/13/chartex" xmlns:cx8="http://schemas.microsoft.com/office/drawing/2016/5/14/chartex" xmlns:mc="http://schemas.openxmlformats.org/markup-compatibility/2006" xmlns:aink="http://schemas.microsoft.com/office/drawing/2016/ink" xmlns:am3d="http://schemas.microsoft.com/office/drawing/2017/model3d" xmlns:o="urn:schemas-microsoft-com:office:office" xmlns:r="http://schemas.openxmlformats.org/officeDocument/2006/relationships" xmlns:m="http://schemas.openxmlformats.org/officeDocument/2006/math" xmlns:v="urn:schemas-microsoft-com:vml" xmlns:wp14="http://schemas.microsoft.com/office/word/2010/wordprocessingDrawing" xmlns:wp="http://schemas.openxmlformats.org/drawingml/2006/wordprocessingDrawing" xmlns:w10="urn:schemas-microsoft-com:office:word" xmlns:w="http://schemas.openxmlformats.org/wordprocessingml/2006/main" xmlns:w14="http://schemas.microsoft.com/office/word/2010/wordml" xmlns:w15="http://schemas.microsoft.com/office/word/2012/wordml" xmlns:w16cid="http://schemas.microsoft.com/office/word/2016/wordml/cid" xmlns:w16se="http://schemas.microsoft.com/office/word/2015/wordml/symex" xmlns:wpg="http://schemas.microsoft.com/office/word/2010/wordprocessingGroup" xmlns:wpi="http://schemas.microsoft.com/office/word/2010/wordprocessingInk" xmlns:wne="http://schemas.microsoft.com/office/word/2006/wordml" xmlns:wps="http://schemas.microsoft.com/office/word/2010/wordprocessingShape" mc:Ignorable="w14 w15 w16se w16cid wp14">
+<w:document xmlns:wpc="http://schemas.microsoft.com/office/word/2010/wordprocessingCanvas" xmlns:cx="http://schemas.microsoft.com/office/drawing/2014/chartex" xmlns:mc="http://schemas.openxmlformats.org/markup-compatibility/2006" xmlns:o="urn:schemas-microsoft-com:office:office" xmlns:r="http://schemas.openxmlformats.org/officeDocument/2006/relationships" xmlns:m="http://schemas.openxmlformats.org/officeDocument/2006/math" xmlns:v="urn:schemas-microsoft-com:vml" xmlns:wp14="http://schemas.microsoft.com/office/word/2010/wordprocessingDrawing" xmlns:wp="http://schemas.openxmlformats.org/drawingml/2006/wordprocessingDrawing" xmlns:w10="urn:schemas-microsoft-com:office:word" xmlns:w="http://schemas.openxmlformats.org/wordprocessingml/2006/main" xmlns:w14="http://schemas.microsoft.com/office/word/2010/wordml" xmlns:w15="http://schemas.microsoft.com/office/word/2012/wordml" xmlns:w16se="http://schemas.microsoft.com/office/word/2015/wordml/symex" xmlns:wpg="http://schemas.microsoft.com/office/word/2010/wordprocessingGroup" xmlns:wpi="http://schemas.microsoft.com/office/word/2010/wordprocessingInk" xmlns:wne="http://schemas.microsoft.com/office/word/2006/wordml" xmlns:wps="http://schemas.microsoft.com/office/word/2010/wordprocessingShape" mc:Ignorable="w14 w15 w16se wp14">
   <w:body>
     <w:p>
       <w:pPr>
@@ -14,8 +14,8 @@
         <w:tblLook w:val="04A0" w:firstRow="1" w:lastRow="0" w:firstColumn="1" w:lastColumn="0" w:noHBand="0" w:noVBand="1"/>
       </w:tblPr>
       <w:tblGrid>
-        <w:gridCol w:w="1705"/>
-        <w:gridCol w:w="7645"/>
+        <w:gridCol w:w="2337"/>
+        <w:gridCol w:w="7013"/>
       </w:tblGrid>
       <w:tr>
         <w:tc>
@@ -96,6 +96,14 @@
             <w:r>
               <w:t xml:space="preserve"> </w:t>
             </w:r>
+            <w:hyperlink r:id="rId7" w:history="1">
+              <w:r>
+                <w:rPr>
+                  <w:rStyle w:val="Hyperlink"/>
+                </w:rPr>
+                <w:t>https://www.sciencedirect.com/science/article/pii/S0965997813001853</w:t>
+              </w:r>
+            </w:hyperlink>
           </w:p>
         </w:tc>
       </w:tr>
@@ -505,9 +513,6 @@
             </w:r>
           </w:p>
           <w:p>
-            <w:pPr>
-              <w:spacing w:line="276" w:lineRule="auto"/>
-            </w:pPr>
             <w:r>
               <w:rPr>
                 <w:b/>
@@ -517,6 +522,37 @@
             <w:r>
               <w:t xml:space="preserve"> </w:t>
             </w:r>
+            <w:r>
+              <w:t>(</w:t>
+            </w:r>
+            <w:hyperlink r:id="rId8" w:history="1">
+              <w:r>
+                <w:rPr>
+                  <w:rStyle w:val="Hyperlink"/>
+                </w:rPr>
+                <w:t>http://www.scirp.org/journal/ijis</w:t>
+              </w:r>
+            </w:hyperlink>
+            <w:r>
+              <w:t>)</w:t>
+            </w:r>
+          </w:p>
+          <w:p>
+            <w:hyperlink r:id="rId9" w:history="1">
+              <w:r>
+                <w:rPr>
+                  <w:rStyle w:val="Hyperlink"/>
+                </w:rPr>
+                <w:t>http://dx.doi.org/10.4326/ijis.2014.41002</w:t>
+              </w:r>
+            </w:hyperlink>
+          </w:p>
+          <w:p>
+            <w:pPr>
+              <w:spacing w:line="276" w:lineRule="auto"/>
+            </w:pPr>
+            <w:bookmarkStart w:id="0" w:name="_GoBack"/>
+            <w:bookmarkEnd w:id="0"/>
           </w:p>
         </w:tc>
       </w:tr>
@@ -779,7 +815,6 @@
                 <w:sz w:val="36"/>
                 <w:szCs w:val="36"/>
               </w:rPr>
-              <w:lastRenderedPageBreak/>
               <w:t xml:space="preserve">Title: </w:t>
             </w:r>
             <w:r>
@@ -835,7 +870,18 @@
               <w:t>Link:</w:t>
             </w:r>
             <w:r>
+              <w:rPr>
+                <w:color w:val="5B9BD5" w:themeColor="accent1"/>
+                <w:u w:val="single"/>
+              </w:rPr>
               <w:t xml:space="preserve"> </w:t>
+            </w:r>
+            <w:r>
+              <w:rPr>
+                <w:color w:val="5B9BD5" w:themeColor="accent1"/>
+                <w:u w:val="single"/>
+              </w:rPr>
+              <w:t>http://dx.doi.org/10.14257/ijhit.2016.9.4.20</w:t>
             </w:r>
           </w:p>
         </w:tc>
@@ -1109,7 +1155,7 @@
             <w:r>
               <w:t xml:space="preserve"> </w:t>
             </w:r>
-            <w:hyperlink r:id="rId7" w:history="1">
+            <w:hyperlink r:id="rId10" w:history="1">
               <w:r>
                 <w:rPr>
                   <w:rStyle w:val="Hyperlink"/>
@@ -1611,7 +1657,7 @@
             <w:r>
               <w:t xml:space="preserve"> </w:t>
             </w:r>
-            <w:hyperlink r:id="rId8" w:history="1">
+            <w:hyperlink r:id="rId11" w:history="1">
               <w:r>
                 <w:rPr>
                   <w:rStyle w:val="Hyperlink"/>
@@ -1955,8 +2001,8 @@
         <w:tblLook w:val="04A0" w:firstRow="1" w:lastRow="0" w:firstColumn="1" w:lastColumn="0" w:noHBand="0" w:noVBand="1"/>
       </w:tblPr>
       <w:tblGrid>
-        <w:gridCol w:w="1705"/>
-        <w:gridCol w:w="7645"/>
+        <w:gridCol w:w="2257"/>
+        <w:gridCol w:w="7093"/>
       </w:tblGrid>
       <w:tr>
         <w:tc>
@@ -2044,6 +2090,14 @@
             <w:r>
               <w:t xml:space="preserve"> </w:t>
             </w:r>
+            <w:hyperlink r:id="rId12" w:history="1">
+              <w:r>
+                <w:rPr>
+                  <w:rStyle w:val="Hyperlink"/>
+                </w:rPr>
+                <w:t>https://www.cs.tufts.edu/comp/150GA/homeworks/hw3/_reading6%201995%20particle%20swarming.pdf</w:t>
+              </w:r>
+            </w:hyperlink>
           </w:p>
         </w:tc>
       </w:tr>
@@ -2116,19 +2170,7 @@
               <w:spacing w:line="276" w:lineRule="auto"/>
             </w:pPr>
             <w:r>
-              <w:t>int</w:t>
-            </w:r>
-            <w:r>
-              <w:t>ro</w:t>
-            </w:r>
-            <w:r>
-              <w:t>duction to optimization of nonlinear functions using particle swarm</w:t>
-            </w:r>
-            <w:r>
-              <w:t xml:space="preserve"> optimization</w:t>
-            </w:r>
-            <w:r>
-              <w:t xml:space="preserve"> is discussed.</w:t>
+              <w:t>introduction to optimization of nonlinear functions using particle swarm optimization is discussed.</w:t>
             </w:r>
           </w:p>
         </w:tc>
@@ -2264,7 +2306,6 @@
                 <w:sz w:val="36"/>
                 <w:szCs w:val="36"/>
               </w:rPr>
-              <w:lastRenderedPageBreak/>
               <w:t xml:space="preserve">Title: </w:t>
             </w:r>
             <w:r>
@@ -2272,7 +2313,7 @@
                 <w:rFonts w:ascii="t1-gul-regular" w:hAnsi="t1-gul-regular" w:cs="t1-gul-regular"/>
                 <w:sz w:val="28"/>
                 <w:szCs w:val="28"/>
-                <w:lang w:val="en-PK"/>
+                <w:lang/>
               </w:rPr>
               <w:t>Teaching–learning-based optimization</w:t>
             </w:r>
@@ -2294,7 +2335,7 @@
               <w:rPr>
                 <w:rFonts w:ascii="t1-gul-regular" w:hAnsi="t1-gul-regular" w:cs="t1-gul-regular"/>
                 <w:color w:val="000000"/>
-                <w:lang w:val="en-PK"/>
+                <w:lang/>
               </w:rPr>
               <w:t>R.V. Rao</w:t>
             </w:r>
@@ -2312,7 +2353,12 @@
           </w:p>
           <w:p>
             <w:pPr>
-              <w:spacing w:line="276" w:lineRule="auto"/>
+              <w:rPr>
+                <w:rFonts w:ascii="SourceSansPro-Regular" w:hAnsi="SourceSansPro-Regular" w:cs="SourceSansPro-Regular"/>
+                <w:color w:val="3874A2"/>
+                <w:sz w:val="20"/>
+                <w:szCs w:val="12"/>
+              </w:rPr>
             </w:pPr>
             <w:r>
               <w:rPr>
@@ -2323,6 +2369,22 @@
             <w:r>
               <w:t xml:space="preserve"> </w:t>
             </w:r>
+            <w:hyperlink r:id="rId13" w:history="1">
+              <w:r>
+                <w:rPr>
+                  <w:rStyle w:val="Hyperlink"/>
+                  <w:rFonts w:ascii="SourceSansPro-Regular" w:hAnsi="SourceSansPro-Regular" w:cs="SourceSansPro-Regular"/>
+                  <w:sz w:val="20"/>
+                  <w:szCs w:val="12"/>
+                </w:rPr>
+                <w:t>https://www.researchgate.net/publication/283178269</w:t>
+              </w:r>
+            </w:hyperlink>
+          </w:p>
+          <w:p>
+            <w:pPr>
+              <w:spacing w:line="276" w:lineRule="auto"/>
+            </w:pPr>
           </w:p>
         </w:tc>
       </w:tr>
@@ -2443,16 +2505,9 @@
             <w:r>
               <w:rPr>
                 <w:rFonts w:cstheme="minorHAnsi"/>
-                <w:lang w:val="en-PK"/>
-              </w:rPr>
-              <w:t>optimization</w:t>
-            </w:r>
-            <w:r>
-              <w:rPr>
-                <w:rFonts w:cstheme="minorHAnsi"/>
-                <w:lang w:val="en-PK"/>
-              </w:rPr>
-              <w:t xml:space="preserve"> of mechanical design problems</w:t>
+                <w:lang/>
+              </w:rPr>
+              <w:t>optimization of mechanical design problems</w:t>
             </w:r>
             <w:r>
               <w:rPr>
@@ -2623,7 +2678,7 @@
                 <w:rFonts w:cstheme="minorHAnsi"/>
                 <w:sz w:val="28"/>
                 <w:szCs w:val="28"/>
-                <w:lang w:val="en-PK"/>
+                <w:lang/>
               </w:rPr>
               <w:t>Biogeography-Based Optimization</w:t>
             </w:r>
@@ -2644,7 +2699,7 @@
             <w:r>
               <w:rPr>
                 <w:rFonts w:cstheme="minorHAnsi"/>
-                <w:lang w:val="en-PK"/>
+                <w:lang/>
               </w:rPr>
               <w:t>Dan Simo</w:t>
             </w:r>
@@ -2659,7 +2714,7 @@
                 <w:rFonts w:cstheme="minorHAnsi"/>
                 <w:i/>
                 <w:iCs/>
-                <w:lang w:val="en-PK"/>
+                <w:lang/>
               </w:rPr>
               <w:t>,</w:t>
             </w:r>
@@ -2694,6 +2749,14 @@
             <w:r>
               <w:t xml:space="preserve"> </w:t>
             </w:r>
+            <w:hyperlink r:id="rId14" w:history="1">
+              <w:r>
+                <w:rPr>
+                  <w:rStyle w:val="Hyperlink"/>
+                </w:rPr>
+                <w:t>https://ieeexplore.ieee.org/document/4475427</w:t>
+              </w:r>
+            </w:hyperlink>
           </w:p>
         </w:tc>
       </w:tr>
@@ -2740,8 +2803,6 @@
               </w:rPr>
               <w:t>7</w:t>
             </w:r>
-            <w:bookmarkStart w:id="0" w:name="_GoBack"/>
-            <w:bookmarkEnd w:id="0"/>
           </w:p>
         </w:tc>
       </w:tr>
@@ -2785,7 +2846,7 @@
             <w:r>
               <w:rPr>
                 <w:rFonts w:cstheme="minorHAnsi"/>
-                <w:lang w:val="en-PK"/>
+                <w:lang/>
               </w:rPr>
               <w:t>mathematical models of biogeography</w:t>
             </w:r>
@@ -2832,7 +2893,7 @@
             <w:r>
               <w:rPr>
                 <w:rFonts w:cstheme="minorHAnsi"/>
-                <w:lang w:val="en-PK"/>
+                <w:lang/>
               </w:rPr>
               <w:t>models of biogeography</w:t>
             </w:r>
@@ -3050,7 +3111,7 @@
       </w:pPr>
     </w:p>
     <w:sectPr>
-      <w:headerReference w:type="default" r:id="rId9"/>
+      <w:headerReference w:type="default" r:id="rId15"/>
       <w:pgSz w:w="12240" w:h="15840"/>
       <w:pgMar w:top="1440" w:right="1440" w:bottom="1440" w:left="1440" w:header="720" w:footer="720" w:gutter="0"/>
       <w:cols w:space="720"/>
@@ -3061,7 +3122,7 @@
 </file>
 
 <file path=word/endnotes.xml><?xml version="1.0" encoding="utf-8"?>
-<w:endnotes xmlns:wpc="http://schemas.microsoft.com/office/word/2010/wordprocessingCanvas" xmlns:cx="http://schemas.microsoft.com/office/drawing/2014/chartex" xmlns:cx1="http://schemas.microsoft.com/office/drawing/2015/9/8/chartex" xmlns:cx2="http://schemas.microsoft.com/office/drawing/2015/10/21/chartex" xmlns:cx3="http://schemas.microsoft.com/office/drawing/2016/5/9/chartex" xmlns:cx4="http://schemas.microsoft.com/office/drawing/2016/5/10/chartex" xmlns:cx5="http://schemas.microsoft.com/office/drawing/2016/5/11/chartex" xmlns:cx6="http://schemas.microsoft.com/office/drawing/2016/5/12/chartex" xmlns:cx7="http://schemas.microsoft.com/office/drawing/2016/5/13/chartex" xmlns:cx8="http://schemas.microsoft.com/office/drawing/2016/5/14/chartex" xmlns:mc="http://schemas.openxmlformats.org/markup-compatibility/2006" xmlns:aink="http://schemas.microsoft.com/office/drawing/2016/ink" xmlns:am3d="http://schemas.microsoft.com/office/drawing/2017/model3d" xmlns:o="urn:schemas-microsoft-com:office:office" xmlns:r="http://schemas.openxmlformats.org/officeDocument/2006/relationships" xmlns:m="http://schemas.openxmlformats.org/officeDocument/2006/math" xmlns:v="urn:schemas-microsoft-com:vml" xmlns:wp14="http://schemas.microsoft.com/office/word/2010/wordprocessingDrawing" xmlns:wp="http://schemas.openxmlformats.org/drawingml/2006/wordprocessingDrawing" xmlns:w10="urn:schemas-microsoft-com:office:word" xmlns:w="http://schemas.openxmlformats.org/wordprocessingml/2006/main" xmlns:w14="http://schemas.microsoft.com/office/word/2010/wordml" xmlns:w15="http://schemas.microsoft.com/office/word/2012/wordml" xmlns:w16cid="http://schemas.microsoft.com/office/word/2016/wordml/cid" xmlns:w16se="http://schemas.microsoft.com/office/word/2015/wordml/symex" xmlns:wpg="http://schemas.microsoft.com/office/word/2010/wordprocessingGroup" xmlns:wpi="http://schemas.microsoft.com/office/word/2010/wordprocessingInk" xmlns:wne="http://schemas.microsoft.com/office/word/2006/wordml" xmlns:wps="http://schemas.microsoft.com/office/word/2010/wordprocessingShape" mc:Ignorable="w14 w15 w16se w16cid wp14">
+<w:endnotes xmlns:wpc="http://schemas.microsoft.com/office/word/2010/wordprocessingCanvas" xmlns:cx="http://schemas.microsoft.com/office/drawing/2014/chartex" xmlns:mc="http://schemas.openxmlformats.org/markup-compatibility/2006" xmlns:o="urn:schemas-microsoft-com:office:office" xmlns:r="http://schemas.openxmlformats.org/officeDocument/2006/relationships" xmlns:m="http://schemas.openxmlformats.org/officeDocument/2006/math" xmlns:v="urn:schemas-microsoft-com:vml" xmlns:wp14="http://schemas.microsoft.com/office/word/2010/wordprocessingDrawing" xmlns:wp="http://schemas.openxmlformats.org/drawingml/2006/wordprocessingDrawing" xmlns:w10="urn:schemas-microsoft-com:office:word" xmlns:w="http://schemas.openxmlformats.org/wordprocessingml/2006/main" xmlns:w14="http://schemas.microsoft.com/office/word/2010/wordml" xmlns:w15="http://schemas.microsoft.com/office/word/2012/wordml" xmlns:w16se="http://schemas.microsoft.com/office/word/2015/wordml/symex" xmlns:wpg="http://schemas.microsoft.com/office/word/2010/wordprocessingGroup" xmlns:wpi="http://schemas.microsoft.com/office/word/2010/wordprocessingInk" xmlns:wne="http://schemas.microsoft.com/office/word/2006/wordml" xmlns:wps="http://schemas.microsoft.com/office/word/2010/wordprocessingShape" mc:Ignorable="w14 w15 w16se wp14">
   <w:endnote w:type="separator" w:id="-1">
     <w:p>
       <w:pPr>
@@ -3086,7 +3147,7 @@
 </file>
 
 <file path=word/footnotes.xml><?xml version="1.0" encoding="utf-8"?>
-<w:footnotes xmlns:wpc="http://schemas.microsoft.com/office/word/2010/wordprocessingCanvas" xmlns:cx="http://schemas.microsoft.com/office/drawing/2014/chartex" xmlns:cx1="http://schemas.microsoft.com/office/drawing/2015/9/8/chartex" xmlns:cx2="http://schemas.microsoft.com/office/drawing/2015/10/21/chartex" xmlns:cx3="http://schemas.microsoft.com/office/drawing/2016/5/9/chartex" xmlns:cx4="http://schemas.microsoft.com/office/drawing/2016/5/10/chartex" xmlns:cx5="http://schemas.microsoft.com/office/drawing/2016/5/11/chartex" xmlns:cx6="http://schemas.microsoft.com/office/drawing/2016/5/12/chartex" xmlns:cx7="http://schemas.microsoft.com/office/drawing/2016/5/13/chartex" xmlns:cx8="http://schemas.microsoft.com/office/drawing/2016/5/14/chartex" xmlns:mc="http://schemas.openxmlformats.org/markup-compatibility/2006" xmlns:aink="http://schemas.microsoft.com/office/drawing/2016/ink" xmlns:am3d="http://schemas.microsoft.com/office/drawing/2017/model3d" xmlns:o="urn:schemas-microsoft-com:office:office" xmlns:r="http://schemas.openxmlformats.org/officeDocument/2006/relationships" xmlns:m="http://schemas.openxmlformats.org/officeDocument/2006/math" xmlns:v="urn:schemas-microsoft-com:vml" xmlns:wp14="http://schemas.microsoft.com/office/word/2010/wordprocessingDrawing" xmlns:wp="http://schemas.openxmlformats.org/drawingml/2006/wordprocessingDrawing" xmlns:w10="urn:schemas-microsoft-com:office:word" xmlns:w="http://schemas.openxmlformats.org/wordprocessingml/2006/main" xmlns:w14="http://schemas.microsoft.com/office/word/2010/wordml" xmlns:w15="http://schemas.microsoft.com/office/word/2012/wordml" xmlns:w16cid="http://schemas.microsoft.com/office/word/2016/wordml/cid" xmlns:w16se="http://schemas.microsoft.com/office/word/2015/wordml/symex" xmlns:wpg="http://schemas.microsoft.com/office/word/2010/wordprocessingGroup" xmlns:wpi="http://schemas.microsoft.com/office/word/2010/wordprocessingInk" xmlns:wne="http://schemas.microsoft.com/office/word/2006/wordml" xmlns:wps="http://schemas.microsoft.com/office/word/2010/wordprocessingShape" mc:Ignorable="w14 w15 w16se w16cid wp14">
+<w:footnotes xmlns:wpc="http://schemas.microsoft.com/office/word/2010/wordprocessingCanvas" xmlns:cx="http://schemas.microsoft.com/office/drawing/2014/chartex" xmlns:mc="http://schemas.openxmlformats.org/markup-compatibility/2006" xmlns:o="urn:schemas-microsoft-com:office:office" xmlns:r="http://schemas.openxmlformats.org/officeDocument/2006/relationships" xmlns:m="http://schemas.openxmlformats.org/officeDocument/2006/math" xmlns:v="urn:schemas-microsoft-com:vml" xmlns:wp14="http://schemas.microsoft.com/office/word/2010/wordprocessingDrawing" xmlns:wp="http://schemas.openxmlformats.org/drawingml/2006/wordprocessingDrawing" xmlns:w10="urn:schemas-microsoft-com:office:word" xmlns:w="http://schemas.openxmlformats.org/wordprocessingml/2006/main" xmlns:w14="http://schemas.microsoft.com/office/word/2010/wordml" xmlns:w15="http://schemas.microsoft.com/office/word/2012/wordml" xmlns:w16se="http://schemas.microsoft.com/office/word/2015/wordml/symex" xmlns:wpg="http://schemas.microsoft.com/office/word/2010/wordprocessingGroup" xmlns:wpi="http://schemas.microsoft.com/office/word/2010/wordprocessingInk" xmlns:wne="http://schemas.microsoft.com/office/word/2006/wordml" xmlns:wps="http://schemas.microsoft.com/office/word/2010/wordprocessingShape" mc:Ignorable="w14 w15 w16se wp14">
   <w:footnote w:type="separator" w:id="-1">
     <w:p>
       <w:pPr>
@@ -3111,7 +3172,7 @@
 </file>
 
 <file path=word/header1.xml><?xml version="1.0" encoding="utf-8"?>
-<w:hdr xmlns:wpc="http://schemas.microsoft.com/office/word/2010/wordprocessingCanvas" xmlns:cx="http://schemas.microsoft.com/office/drawing/2014/chartex" xmlns:cx1="http://schemas.microsoft.com/office/drawing/2015/9/8/chartex" xmlns:cx2="http://schemas.microsoft.com/office/drawing/2015/10/21/chartex" xmlns:cx3="http://schemas.microsoft.com/office/drawing/2016/5/9/chartex" xmlns:cx4="http://schemas.microsoft.com/office/drawing/2016/5/10/chartex" xmlns:cx5="http://schemas.microsoft.com/office/drawing/2016/5/11/chartex" xmlns:cx6="http://schemas.microsoft.com/office/drawing/2016/5/12/chartex" xmlns:cx7="http://schemas.microsoft.com/office/drawing/2016/5/13/chartex" xmlns:cx8="http://schemas.microsoft.com/office/drawing/2016/5/14/chartex" xmlns:mc="http://schemas.openxmlformats.org/markup-compatibility/2006" xmlns:aink="http://schemas.microsoft.com/office/drawing/2016/ink" xmlns:am3d="http://schemas.microsoft.com/office/drawing/2017/model3d" xmlns:o="urn:schemas-microsoft-com:office:office" xmlns:r="http://schemas.openxmlformats.org/officeDocument/2006/relationships" xmlns:m="http://schemas.openxmlformats.org/officeDocument/2006/math" xmlns:v="urn:schemas-microsoft-com:vml" xmlns:wp14="http://schemas.microsoft.com/office/word/2010/wordprocessingDrawing" xmlns:wp="http://schemas.openxmlformats.org/drawingml/2006/wordprocessingDrawing" xmlns:w10="urn:schemas-microsoft-com:office:word" xmlns:w="http://schemas.openxmlformats.org/wordprocessingml/2006/main" xmlns:w14="http://schemas.microsoft.com/office/word/2010/wordml" xmlns:w15="http://schemas.microsoft.com/office/word/2012/wordml" xmlns:w16cid="http://schemas.microsoft.com/office/word/2016/wordml/cid" xmlns:w16se="http://schemas.microsoft.com/office/word/2015/wordml/symex" xmlns:wpg="http://schemas.microsoft.com/office/word/2010/wordprocessingGroup" xmlns:wpi="http://schemas.microsoft.com/office/word/2010/wordprocessingInk" xmlns:wne="http://schemas.microsoft.com/office/word/2006/wordml" xmlns:wps="http://schemas.microsoft.com/office/word/2010/wordprocessingShape" mc:Ignorable="w14 w15 w16se w16cid wp14">
+<w:hdr xmlns:wpc="http://schemas.microsoft.com/office/word/2010/wordprocessingCanvas" xmlns:cx="http://schemas.microsoft.com/office/drawing/2014/chartex" xmlns:mc="http://schemas.openxmlformats.org/markup-compatibility/2006" xmlns:o="urn:schemas-microsoft-com:office:office" xmlns:r="http://schemas.openxmlformats.org/officeDocument/2006/relationships" xmlns:m="http://schemas.openxmlformats.org/officeDocument/2006/math" xmlns:v="urn:schemas-microsoft-com:vml" xmlns:wp14="http://schemas.microsoft.com/office/word/2010/wordprocessingDrawing" xmlns:wp="http://schemas.openxmlformats.org/drawingml/2006/wordprocessingDrawing" xmlns:w10="urn:schemas-microsoft-com:office:word" xmlns:w="http://schemas.openxmlformats.org/wordprocessingml/2006/main" xmlns:w14="http://schemas.microsoft.com/office/word/2010/wordml" xmlns:w15="http://schemas.microsoft.com/office/word/2012/wordml" xmlns:w16se="http://schemas.microsoft.com/office/word/2015/wordml/symex" xmlns:wpg="http://schemas.microsoft.com/office/word/2010/wordprocessingGroup" xmlns:wpi="http://schemas.microsoft.com/office/word/2010/wordprocessingInk" xmlns:wne="http://schemas.microsoft.com/office/word/2006/wordml" xmlns:wps="http://schemas.microsoft.com/office/word/2010/wordprocessingShape" mc:Ignorable="w14 w15 w16se wp14">
   <w:p>
     <w:pPr>
       <w:pStyle w:val="Header"/>
@@ -3124,7 +3185,7 @@
 </file>
 
 <file path=word/numbering.xml><?xml version="1.0" encoding="utf-8"?>
-<w:numbering xmlns:wpc="http://schemas.microsoft.com/office/word/2010/wordprocessingCanvas" xmlns:cx="http://schemas.microsoft.com/office/drawing/2014/chartex" xmlns:cx1="http://schemas.microsoft.com/office/drawing/2015/9/8/chartex" xmlns:cx2="http://schemas.microsoft.com/office/drawing/2015/10/21/chartex" xmlns:cx3="http://schemas.microsoft.com/office/drawing/2016/5/9/chartex" xmlns:cx4="http://schemas.microsoft.com/office/drawing/2016/5/10/chartex" xmlns:cx5="http://schemas.microsoft.com/office/drawing/2016/5/11/chartex" xmlns:cx6="http://schemas.microsoft.com/office/drawing/2016/5/12/chartex" xmlns:cx7="http://schemas.microsoft.com/office/drawing/2016/5/13/chartex" xmlns:cx8="http://schemas.microsoft.com/office/drawing/2016/5/14/chartex" xmlns:mc="http://schemas.openxmlformats.org/markup-compatibility/2006" xmlns:aink="http://schemas.microsoft.com/office/drawing/2016/ink" xmlns:am3d="http://schemas.microsoft.com/office/drawing/2017/model3d" xmlns:o="urn:schemas-microsoft-com:office:office" xmlns:r="http://schemas.openxmlformats.org/officeDocument/2006/relationships" xmlns:m="http://schemas.openxmlformats.org/officeDocument/2006/math" xmlns:v="urn:schemas-microsoft-com:vml" xmlns:wp14="http://schemas.microsoft.com/office/word/2010/wordprocessingDrawing" xmlns:wp="http://schemas.openxmlformats.org/drawingml/2006/wordprocessingDrawing" xmlns:w10="urn:schemas-microsoft-com:office:word" xmlns:w="http://schemas.openxmlformats.org/wordprocessingml/2006/main" xmlns:w14="http://schemas.microsoft.com/office/word/2010/wordml" xmlns:w15="http://schemas.microsoft.com/office/word/2012/wordml" xmlns:w16cid="http://schemas.microsoft.com/office/word/2016/wordml/cid" xmlns:w16se="http://schemas.microsoft.com/office/word/2015/wordml/symex" xmlns:wpg="http://schemas.microsoft.com/office/word/2010/wordprocessingGroup" xmlns:wpi="http://schemas.microsoft.com/office/word/2010/wordprocessingInk" xmlns:wne="http://schemas.microsoft.com/office/word/2006/wordml" xmlns:wps="http://schemas.microsoft.com/office/word/2010/wordprocessingShape" mc:Ignorable="w14 w15 w16se w16cid wp14">
+<w:numbering xmlns:wpc="http://schemas.microsoft.com/office/word/2010/wordprocessingCanvas" xmlns:cx="http://schemas.microsoft.com/office/drawing/2014/chartex" xmlns:mc="http://schemas.openxmlformats.org/markup-compatibility/2006" xmlns:o="urn:schemas-microsoft-com:office:office" xmlns:r="http://schemas.openxmlformats.org/officeDocument/2006/relationships" xmlns:m="http://schemas.openxmlformats.org/officeDocument/2006/math" xmlns:v="urn:schemas-microsoft-com:vml" xmlns:wp14="http://schemas.microsoft.com/office/word/2010/wordprocessingDrawing" xmlns:wp="http://schemas.openxmlformats.org/drawingml/2006/wordprocessingDrawing" xmlns:w10="urn:schemas-microsoft-com:office:word" xmlns:w="http://schemas.openxmlformats.org/wordprocessingml/2006/main" xmlns:w14="http://schemas.microsoft.com/office/word/2010/wordml" xmlns:w15="http://schemas.microsoft.com/office/word/2012/wordml" xmlns:w16se="http://schemas.microsoft.com/office/word/2015/wordml/symex" xmlns:wpg="http://schemas.microsoft.com/office/word/2010/wordprocessingGroup" xmlns:wpi="http://schemas.microsoft.com/office/word/2010/wordprocessingInk" xmlns:wne="http://schemas.microsoft.com/office/word/2006/wordml" xmlns:wps="http://schemas.microsoft.com/office/word/2010/wordprocessingShape" mc:Ignorable="w14 w15 w16se wp14">
   <w:abstractNum w:abstractNumId="0" w15:restartNumberingAfterBreak="0">
     <w:nsid w:val="14640484"/>
     <w:multiLevelType w:val="hybridMultilevel"/>
@@ -3246,7 +3307,7 @@
 </file>
 
 <file path=word/styles.xml><?xml version="1.0" encoding="utf-8"?>
-<w:styles xmlns:mc="http://schemas.openxmlformats.org/markup-compatibility/2006" xmlns:r="http://schemas.openxmlformats.org/officeDocument/2006/relationships" xmlns:w="http://schemas.openxmlformats.org/wordprocessingml/2006/main" xmlns:w14="http://schemas.microsoft.com/office/word/2010/wordml" xmlns:w15="http://schemas.microsoft.com/office/word/2012/wordml" xmlns:w16cid="http://schemas.microsoft.com/office/word/2016/wordml/cid" xmlns:w16se="http://schemas.microsoft.com/office/word/2015/wordml/symex" mc:Ignorable="w14 w15 w16se w16cid">
+<w:styles xmlns:mc="http://schemas.openxmlformats.org/markup-compatibility/2006" xmlns:r="http://schemas.openxmlformats.org/officeDocument/2006/relationships" xmlns:w="http://schemas.openxmlformats.org/wordprocessingml/2006/main" xmlns:w14="http://schemas.microsoft.com/office/word/2010/wordml" xmlns:w15="http://schemas.microsoft.com/office/word/2012/wordml" xmlns:w16se="http://schemas.microsoft.com/office/word/2015/wordml/symex" mc:Ignorable="w14 w15 w16se">
   <w:docDefaults>
     <w:rPrDefault>
       <w:rPr>
@@ -3262,7 +3323,7 @@
       </w:pPr>
     </w:pPrDefault>
   </w:docDefaults>
-  <w:latentStyles w:defLockedState="0" w:defUIPriority="99" w:defSemiHidden="0" w:defUnhideWhenUsed="0" w:defQFormat="0" w:count="376">
+  <w:latentStyles w:defLockedState="0" w:defUIPriority="99" w:defSemiHidden="0" w:defUnhideWhenUsed="0" w:defQFormat="0" w:count="371">
     <w:lsdException w:name="Normal" w:uiPriority="0" w:qFormat="1"/>
     <w:lsdException w:name="heading 1" w:uiPriority="9" w:qFormat="1"/>
     <w:lsdException w:name="heading 2" w:semiHidden="1" w:uiPriority="9" w:unhideWhenUsed="1" w:qFormat="1"/>
@@ -3634,11 +3695,6 @@
     <w:lsdException w:name="List Table 5 Dark Accent 6" w:uiPriority="50"/>
     <w:lsdException w:name="List Table 6 Colorful Accent 6" w:uiPriority="51"/>
     <w:lsdException w:name="List Table 7 Colorful Accent 6" w:uiPriority="52"/>
-    <w:lsdException w:name="Mention" w:semiHidden="1" w:unhideWhenUsed="1"/>
-    <w:lsdException w:name="Smart Hyperlink" w:semiHidden="1" w:unhideWhenUsed="1"/>
-    <w:lsdException w:name="Hashtag" w:semiHidden="1" w:unhideWhenUsed="1"/>
-    <w:lsdException w:name="Unresolved Mention" w:semiHidden="1" w:unhideWhenUsed="1"/>
-    <w:lsdException w:name="Smart Link" w:semiHidden="1" w:unhideWhenUsed="1"/>
   </w:latentStyles>
   <w:style w:type="paragraph" w:default="1" w:styleId="Normal">
     <w:name w:val="Normal"/>
